--- a/TZ/ТЗ Исправил.docx
+++ b/TZ/ТЗ Исправил.docx
@@ -1,10 +1,10 @@
 
 <file path=word/document.xml><?xml version="1.0" encoding="utf-8"?>
-<w:document xmlns:wpc="http://schemas.microsoft.com/office/word/2010/wordprocessingCanvas" xmlns:cx="http://schemas.microsoft.com/office/drawing/2014/chartex" xmlns:cx1="http://schemas.microsoft.com/office/drawing/2015/9/8/chartex" xmlns:cx2="http://schemas.microsoft.com/office/drawing/2015/10/21/chartex" xmlns:cx3="http://schemas.microsoft.com/office/drawing/2016/5/9/chartex" xmlns:cx4="http://schemas.microsoft.com/office/drawing/2016/5/10/chartex" xmlns:cx5="http://schemas.microsoft.com/office/drawing/2016/5/11/chartex" xmlns:cx6="http://schemas.microsoft.com/office/drawing/2016/5/12/chartex" xmlns:cx7="http://schemas.microsoft.com/office/drawing/2016/5/13/chartex" xmlns:cx8="http://schemas.microsoft.com/office/drawing/2016/5/14/chartex" xmlns:mc="http://schemas.openxmlformats.org/markup-compatibility/2006" xmlns:aink="http://schemas.microsoft.com/office/drawing/2016/ink" xmlns:am3d="http://schemas.microsoft.com/office/drawing/2017/model3d" xmlns:o="urn:schemas-microsoft-com:office:office" xmlns:r="http://schemas.openxmlformats.org/officeDocument/2006/relationships" xmlns:m="http://schemas.openxmlformats.org/officeDocument/2006/math" xmlns:v="urn:schemas-microsoft-com:vml" xmlns:wp14="http://schemas.microsoft.com/office/word/2010/wordprocessingDrawing" xmlns:wp="http://schemas.openxmlformats.org/drawingml/2006/wordprocessingDrawing" xmlns:w10="urn:schemas-microsoft-com:office:word" xmlns:w="http://schemas.openxmlformats.org/wordprocessingml/2006/main" xmlns:w14="http://schemas.microsoft.com/office/word/2010/wordml" xmlns:w15="http://schemas.microsoft.com/office/word/2012/wordml" xmlns:w16cex="http://schemas.microsoft.com/office/word/2018/wordml/cex" xmlns:w16cid="http://schemas.microsoft.com/office/word/2016/wordml/cid" xmlns:w16="http://schemas.microsoft.com/office/word/2018/wordml" xmlns:w16se="http://schemas.microsoft.com/office/word/2015/wordml/symex" xmlns:wpg="http://schemas.microsoft.com/office/word/2010/wordprocessingGroup" xmlns:wpi="http://schemas.microsoft.com/office/word/2010/wordprocessingInk" xmlns:wne="http://schemas.microsoft.com/office/word/2006/wordml" xmlns:wps="http://schemas.microsoft.com/office/word/2010/wordprocessingShape" mc:Ignorable="w14 w15 w16se w16cid w16 w16cex wp14">
+<w:document xmlns:wpc="http://schemas.microsoft.com/office/word/2010/wordprocessingCanvas" xmlns:cx="http://schemas.microsoft.com/office/drawing/2014/chartex" xmlns:cx1="http://schemas.microsoft.com/office/drawing/2015/9/8/chartex" xmlns:cx2="http://schemas.microsoft.com/office/drawing/2015/10/21/chartex" xmlns:cx3="http://schemas.microsoft.com/office/drawing/2016/5/9/chartex" xmlns:cx4="http://schemas.microsoft.com/office/drawing/2016/5/10/chartex" xmlns:cx5="http://schemas.microsoft.com/office/drawing/2016/5/11/chartex" xmlns:cx6="http://schemas.microsoft.com/office/drawing/2016/5/12/chartex" xmlns:cx7="http://schemas.microsoft.com/office/drawing/2016/5/13/chartex" xmlns:cx8="http://schemas.microsoft.com/office/drawing/2016/5/14/chartex" xmlns:mc="http://schemas.openxmlformats.org/markup-compatibility/2006" xmlns:aink="http://schemas.microsoft.com/office/drawing/2016/ink" xmlns:am3d="http://schemas.microsoft.com/office/drawing/2017/model3d" xmlns:o="urn:schemas-microsoft-com:office:office" xmlns:oel="http://schemas.microsoft.com/office/2019/extlst" xmlns:r="http://schemas.openxmlformats.org/officeDocument/2006/relationships" xmlns:m="http://schemas.openxmlformats.org/officeDocument/2006/math" xmlns:v="urn:schemas-microsoft-com:vml" xmlns:wp14="http://schemas.microsoft.com/office/word/2010/wordprocessingDrawing" xmlns:wp="http://schemas.openxmlformats.org/drawingml/2006/wordprocessingDrawing" xmlns:w10="urn:schemas-microsoft-com:office:word" xmlns:w="http://schemas.openxmlformats.org/wordprocessingml/2006/main" xmlns:w14="http://schemas.microsoft.com/office/word/2010/wordml" xmlns:w15="http://schemas.microsoft.com/office/word/2012/wordml" xmlns:w16cex="http://schemas.microsoft.com/office/word/2018/wordml/cex" xmlns:w16cid="http://schemas.microsoft.com/office/word/2016/wordml/cid" xmlns:w16="http://schemas.microsoft.com/office/word/2018/wordml" xmlns:w16sdtdh="http://schemas.microsoft.com/office/word/2020/wordml/sdtdatahash" xmlns:w16se="http://schemas.microsoft.com/office/word/2015/wordml/symex" xmlns:wpg="http://schemas.microsoft.com/office/word/2010/wordprocessingGroup" xmlns:wpi="http://schemas.microsoft.com/office/word/2010/wordprocessingInk" xmlns:wne="http://schemas.microsoft.com/office/word/2006/wordml" xmlns:wps="http://schemas.microsoft.com/office/word/2010/wordprocessingShape" mc:Ignorable="w14 w15 w16se w16cid w16 w16cex w16sdtdh wp14">
   <w:body>
     <w:p>
       <w:pPr>
-        <w:pStyle w:val="a3"/>
+        <w:pStyle w:val="NoSpacing"/>
         <w:ind w:firstLine="426"/>
         <w:jc w:val="center"/>
       </w:pPr>
@@ -14,7 +14,7 @@
     </w:p>
     <w:p>
       <w:pPr>
-        <w:pStyle w:val="a3"/>
+        <w:pStyle w:val="NoSpacing"/>
         <w:ind w:firstLine="426"/>
         <w:jc w:val="center"/>
       </w:pPr>
@@ -24,7 +24,7 @@
     </w:p>
     <w:p>
       <w:pPr>
-        <w:pStyle w:val="a3"/>
+        <w:pStyle w:val="NoSpacing"/>
         <w:ind w:firstLine="426"/>
         <w:jc w:val="center"/>
       </w:pPr>
@@ -34,7 +34,7 @@
     </w:p>
     <w:p>
       <w:pPr>
-        <w:pStyle w:val="a3"/>
+        <w:pStyle w:val="NoSpacing"/>
         <w:ind w:firstLine="426"/>
         <w:jc w:val="center"/>
       </w:pPr>
@@ -44,7 +44,7 @@
     </w:p>
     <w:p>
       <w:pPr>
-        <w:pStyle w:val="a3"/>
+        <w:pStyle w:val="NoSpacing"/>
         <w:ind w:firstLine="426"/>
         <w:jc w:val="center"/>
       </w:pPr>
@@ -54,7 +54,7 @@
     </w:p>
     <w:p>
       <w:pPr>
-        <w:pStyle w:val="a3"/>
+        <w:pStyle w:val="NoSpacing"/>
         <w:ind w:firstLine="426"/>
         <w:jc w:val="center"/>
       </w:pPr>
@@ -64,7 +64,7 @@
     </w:p>
     <w:p>
       <w:pPr>
-        <w:pStyle w:val="a3"/>
+        <w:pStyle w:val="NoSpacing"/>
         <w:ind w:firstLine="426"/>
         <w:jc w:val="center"/>
       </w:pPr>
@@ -74,7 +74,7 @@
     </w:p>
     <w:p>
       <w:pPr>
-        <w:pStyle w:val="a3"/>
+        <w:pStyle w:val="NoSpacing"/>
         <w:ind w:firstLine="426"/>
         <w:jc w:val="center"/>
       </w:pPr>
@@ -84,7 +84,7 @@
     </w:p>
     <w:p>
       <w:pPr>
-        <w:pStyle w:val="a3"/>
+        <w:pStyle w:val="NoSpacing"/>
         <w:numPr>
           <w:ilvl w:val="0"/>
           <w:numId w:val="2"/>
@@ -103,11 +103,7 @@
         <w:t>”</w:t>
       </w:r>
       <w:r>
-        <w:t xml:space="preserve"> для САПР </w:t>
-      </w:r>
-      <w:commentRangeStart w:id="0"/>
-      <w:r>
-        <w:t>Компас-3</w:t>
+        <w:t xml:space="preserve"> для САПР Компас-3</w:t>
       </w:r>
       <w:r>
         <w:rPr>
@@ -115,14 +111,6 @@
         </w:rPr>
         <w:t>D</w:t>
       </w:r>
-      <w:commentRangeEnd w:id="0"/>
-      <w:r>
-        <w:rPr>
-          <w:rStyle w:val="a8"/>
-          <w:rFonts w:asciiTheme="minorHAnsi" w:hAnsiTheme="minorHAnsi"/>
-        </w:rPr>
-        <w:commentReference w:id="0"/>
-      </w:r>
       <w:r>
         <w:t xml:space="preserve"> </w:t>
       </w:r>
@@ -132,7 +120,7 @@
     </w:p>
     <w:p>
       <w:pPr>
-        <w:pStyle w:val="a3"/>
+        <w:pStyle w:val="NoSpacing"/>
         <w:numPr>
           <w:ilvl w:val="0"/>
           <w:numId w:val="2"/>
@@ -171,7 +159,7 @@
     </w:p>
     <w:p>
       <w:pPr>
-        <w:pStyle w:val="a3"/>
+        <w:pStyle w:val="NoSpacing"/>
         <w:numPr>
           <w:ilvl w:val="0"/>
           <w:numId w:val="2"/>
@@ -183,7 +171,7 @@
     </w:p>
     <w:p>
       <w:pPr>
-        <w:pStyle w:val="a3"/>
+        <w:pStyle w:val="NoSpacing"/>
         <w:tabs>
           <w:tab w:val="left" w:pos="851"/>
         </w:tabs>
@@ -201,25 +189,13 @@
       <w:r>
         <w:t>топора</w:t>
       </w:r>
-      <w:commentRangeStart w:id="1"/>
-      <w:r>
-        <w:t xml:space="preserve"> </w:t>
-      </w:r>
-      <w:commentRangeEnd w:id="1"/>
-      <w:r>
-        <w:rPr>
-          <w:rStyle w:val="a8"/>
-          <w:rFonts w:asciiTheme="minorHAnsi" w:hAnsiTheme="minorHAnsi"/>
-        </w:rPr>
-        <w:commentReference w:id="1"/>
-      </w:r>
-      <w:r>
-        <w:t>с размерами рисунок 1</w:t>
-      </w:r>
-    </w:p>
-    <w:p>
-      <w:pPr>
-        <w:pStyle w:val="a3"/>
+      <w:r>
+        <w:t xml:space="preserve"> с размерами рисунок 1</w:t>
+      </w:r>
+    </w:p>
+    <w:p>
+      <w:pPr>
+        <w:pStyle w:val="NoSpacing"/>
         <w:tabs>
           <w:tab w:val="left" w:pos="851"/>
         </w:tabs>
@@ -246,7 +222,7 @@
                     <pic:cNvPicPr/>
                   </pic:nvPicPr>
                   <pic:blipFill rotWithShape="1">
-                    <a:blip r:embed="rId9"/>
+                    <a:blip r:embed="rId5"/>
                     <a:srcRect l="4138" t="473" r="3793" b="2205"/>
                     <a:stretch/>
                   </pic:blipFill>
@@ -276,7 +252,7 @@
     </w:p>
     <w:p>
       <w:pPr>
-        <w:pStyle w:val="a3"/>
+        <w:pStyle w:val="NoSpacing"/>
         <w:tabs>
           <w:tab w:val="left" w:pos="851"/>
         </w:tabs>
@@ -295,7 +271,7 @@
     </w:p>
     <w:p>
       <w:pPr>
-        <w:pStyle w:val="a3"/>
+        <w:pStyle w:val="NoSpacing"/>
         <w:numPr>
           <w:ilvl w:val="0"/>
           <w:numId w:val="3"/>
@@ -313,7 +289,7 @@
     </w:p>
     <w:p>
       <w:pPr>
-        <w:pStyle w:val="a3"/>
+        <w:pStyle w:val="NoSpacing"/>
         <w:numPr>
           <w:ilvl w:val="0"/>
           <w:numId w:val="4"/>
@@ -322,7 +298,6 @@
           <w:tab w:val="left" w:pos="851"/>
         </w:tabs>
       </w:pPr>
-      <w:commentRangeStart w:id="2"/>
       <w:r>
         <w:lastRenderedPageBreak/>
         <w:t xml:space="preserve">Длина топора </w:t>
@@ -347,36 +322,24 @@
       <w:r>
         <w:t>135</w:t>
       </w:r>
-      <w:commentRangeStart w:id="3"/>
       <w:r>
         <w:t>м</w:t>
       </w:r>
       <w:r>
+        <w:t xml:space="preserve">м, максимум </w:t>
+      </w:r>
+      <w:r>
+        <w:t>–</w:t>
+      </w:r>
+      <w:r>
+        <w:t xml:space="preserve"> </w:t>
+      </w:r>
+      <w:r>
+        <w:t>165</w:t>
+      </w:r>
+      <w:r>
         <w:t>м</w:t>
       </w:r>
-      <w:commentRangeEnd w:id="3"/>
-      <w:r>
-        <w:rPr>
-          <w:rStyle w:val="a8"/>
-          <w:rFonts w:asciiTheme="minorHAnsi" w:hAnsiTheme="minorHAnsi"/>
-        </w:rPr>
-        <w:commentReference w:id="3"/>
-      </w:r>
-      <w:r>
-        <w:t xml:space="preserve">, максимум </w:t>
-      </w:r>
-      <w:r>
-        <w:t>–</w:t>
-      </w:r>
-      <w:r>
-        <w:t xml:space="preserve"> </w:t>
-      </w:r>
-      <w:r>
-        <w:t>165</w:t>
-      </w:r>
-      <w:r>
-        <w:t>м</w:t>
-      </w:r>
       <w:r>
         <w:t>м)</w:t>
       </w:r>
@@ -386,7 +349,7 @@
     </w:p>
     <w:p>
       <w:pPr>
-        <w:pStyle w:val="a3"/>
+        <w:pStyle w:val="NoSpacing"/>
         <w:numPr>
           <w:ilvl w:val="0"/>
           <w:numId w:val="4"/>
@@ -436,7 +399,7 @@
     </w:p>
     <w:p>
       <w:pPr>
-        <w:pStyle w:val="a3"/>
+        <w:pStyle w:val="NoSpacing"/>
         <w:numPr>
           <w:ilvl w:val="0"/>
           <w:numId w:val="4"/>
@@ -486,7 +449,7 @@
     </w:p>
     <w:p>
       <w:pPr>
-        <w:pStyle w:val="a3"/>
+        <w:pStyle w:val="NoSpacing"/>
         <w:numPr>
           <w:ilvl w:val="0"/>
           <w:numId w:val="4"/>
@@ -590,7 +553,7 @@
     </w:p>
     <w:p>
       <w:pPr>
-        <w:pStyle w:val="a3"/>
+        <w:pStyle w:val="NoSpacing"/>
         <w:numPr>
           <w:ilvl w:val="0"/>
           <w:numId w:val="4"/>
@@ -697,7 +660,7 @@
     </w:p>
     <w:p>
       <w:pPr>
-        <w:pStyle w:val="a3"/>
+        <w:pStyle w:val="NoSpacing"/>
         <w:numPr>
           <w:ilvl w:val="0"/>
           <w:numId w:val="4"/>
@@ -762,6 +725,7 @@
       <w:r>
         <w:t xml:space="preserve">, </w:t>
       </w:r>
+      <w:proofErr w:type="gramStart"/>
       <w:r>
         <w:rPr>
           <w:b/>
@@ -775,7 +739,15 @@
           <w:b/>
           <w:bCs/>
         </w:rPr>
-        <w:t xml:space="preserve"> &gt; </w:t>
+        <w:t xml:space="preserve"> &gt;</w:t>
+      </w:r>
+      <w:proofErr w:type="gramEnd"/>
+      <w:r>
+        <w:rPr>
+          <w:b/>
+          <w:bCs/>
+        </w:rPr>
+        <w:t xml:space="preserve"> </w:t>
       </w:r>
       <w:r>
         <w:rPr>
@@ -845,7 +817,7 @@
     </w:p>
     <w:p>
       <w:pPr>
-        <w:pStyle w:val="a3"/>
+        <w:pStyle w:val="NoSpacing"/>
         <w:numPr>
           <w:ilvl w:val="0"/>
           <w:numId w:val="4"/>
@@ -904,12 +876,21 @@
         </w:rPr>
         <w:t>w</w:t>
       </w:r>
-      <w:r>
-        <w:rPr>
-          <w:b/>
-          <w:bCs/>
-        </w:rPr>
-        <w:t xml:space="preserve">1 &gt; </w:t>
+      <w:proofErr w:type="gramStart"/>
+      <w:r>
+        <w:rPr>
+          <w:b/>
+          <w:bCs/>
+        </w:rPr>
+        <w:t>1 &gt;</w:t>
+      </w:r>
+      <w:proofErr w:type="gramEnd"/>
+      <w:r>
+        <w:rPr>
+          <w:b/>
+          <w:bCs/>
+        </w:rPr>
+        <w:t xml:space="preserve"> </w:t>
       </w:r>
       <w:r>
         <w:rPr>
@@ -950,27 +931,18 @@
       <w:r>
         <w:t>)</w:t>
       </w:r>
-      <w:commentRangeEnd w:id="2"/>
-      <w:r>
-        <w:rPr>
-          <w:rStyle w:val="a8"/>
-          <w:rFonts w:asciiTheme="minorHAnsi" w:hAnsiTheme="minorHAnsi"/>
-        </w:rPr>
-        <w:commentReference w:id="2"/>
-      </w:r>
       <w:r>
         <w:t>.</w:t>
       </w:r>
     </w:p>
     <w:p>
       <w:pPr>
-        <w:pStyle w:val="a3"/>
+        <w:pStyle w:val="NoSpacing"/>
         <w:ind w:firstLine="426"/>
       </w:pPr>
       <w:r>
         <w:t>Будет разработана п</w:t>
       </w:r>
-      <w:commentRangeStart w:id="4"/>
       <w:r>
         <w:t>рограмма с пользовательским интерфейсом с возможностью изменения значений, представленных выше, и последующим построении объекта в САПР Компас-3</w:t>
       </w:r>
@@ -983,18 +955,10 @@
       <w:r>
         <w:t xml:space="preserve">. В плагине будут проходить проверки значений, вводимых пользователем. При введении некорректных значений будет изменятся цвет элемента управления. При нажатии на кнопку «Построить» будет проходить проверка правильности ввода данных. Если данные некорректные, то высветится окно с ошибкой построения и не будут применяться введенные параметры. </w:t>
       </w:r>
-      <w:commentRangeEnd w:id="4"/>
-      <w:r>
-        <w:rPr>
-          <w:rStyle w:val="a8"/>
-          <w:rFonts w:asciiTheme="minorHAnsi" w:hAnsiTheme="minorHAnsi"/>
-        </w:rPr>
-        <w:commentReference w:id="4"/>
-      </w:r>
-    </w:p>
-    <w:p>
-      <w:pPr>
-        <w:pStyle w:val="a3"/>
+    </w:p>
+    <w:p>
+      <w:pPr>
+        <w:pStyle w:val="NoSpacing"/>
         <w:numPr>
           <w:ilvl w:val="0"/>
           <w:numId w:val="2"/>
@@ -1006,7 +970,7 @@
     </w:p>
     <w:p>
       <w:pPr>
-        <w:pStyle w:val="a3"/>
+        <w:pStyle w:val="NoSpacing"/>
         <w:tabs>
           <w:tab w:val="left" w:pos="851"/>
         </w:tabs>
@@ -1024,7 +988,7 @@
     </w:p>
     <w:p>
       <w:pPr>
-        <w:pStyle w:val="a3"/>
+        <w:pStyle w:val="NoSpacing"/>
         <w:tabs>
           <w:tab w:val="left" w:pos="851"/>
         </w:tabs>
@@ -1036,7 +1000,7 @@
     </w:p>
     <w:p>
       <w:pPr>
-        <w:pStyle w:val="a3"/>
+        <w:pStyle w:val="NoSpacing"/>
         <w:tabs>
           <w:tab w:val="left" w:pos="851"/>
         </w:tabs>
@@ -1048,7 +1012,7 @@
     </w:p>
     <w:p>
       <w:pPr>
-        <w:pStyle w:val="a3"/>
+        <w:pStyle w:val="NoSpacing"/>
         <w:tabs>
           <w:tab w:val="left" w:pos="851"/>
         </w:tabs>
@@ -1060,31 +1024,47 @@
     </w:p>
     <w:p>
       <w:pPr>
-        <w:pStyle w:val="a3"/>
+        <w:pStyle w:val="NoSpacing"/>
         <w:tabs>
           <w:tab w:val="left" w:pos="851"/>
         </w:tabs>
         <w:ind w:firstLine="426"/>
       </w:pPr>
       <w:r>
-        <w:t>- библиотека для тестирования NUnit 3.13.3;</w:t>
-      </w:r>
-    </w:p>
-    <w:p>
-      <w:pPr>
-        <w:pStyle w:val="a3"/>
+        <w:t xml:space="preserve">- библиотека для тестирования </w:t>
+      </w:r>
+      <w:proofErr w:type="spellStart"/>
+      <w:r>
+        <w:t>NUnit</w:t>
+      </w:r>
+      <w:proofErr w:type="spellEnd"/>
+      <w:r>
+        <w:t xml:space="preserve"> 3.13.3;</w:t>
+      </w:r>
+    </w:p>
+    <w:p>
+      <w:pPr>
+        <w:pStyle w:val="NoSpacing"/>
         <w:tabs>
           <w:tab w:val="left" w:pos="851"/>
         </w:tabs>
         <w:ind w:firstLine="426"/>
       </w:pPr>
       <w:r>
-        <w:t>- система контроля версии Git.</w:t>
-      </w:r>
-    </w:p>
-    <w:p>
-      <w:pPr>
-        <w:pStyle w:val="a3"/>
+        <w:t xml:space="preserve">- система контроля версии </w:t>
+      </w:r>
+      <w:proofErr w:type="spellStart"/>
+      <w:r>
+        <w:t>Git</w:t>
+      </w:r>
+      <w:proofErr w:type="spellEnd"/>
+      <w:r>
+        <w:t>.</w:t>
+      </w:r>
+    </w:p>
+    <w:p>
+      <w:pPr>
+        <w:pStyle w:val="NoSpacing"/>
         <w:tabs>
           <w:tab w:val="left" w:pos="851"/>
         </w:tabs>
@@ -1096,103 +1076,72 @@
     </w:p>
     <w:p>
       <w:pPr>
-        <w:pStyle w:val="a3"/>
+        <w:pStyle w:val="NoSpacing"/>
         <w:tabs>
           <w:tab w:val="left" w:pos="851"/>
         </w:tabs>
         <w:ind w:firstLine="426"/>
+      </w:pPr>
+      <w:r>
+        <w:t xml:space="preserve">- </w:t>
+      </w:r>
+      <w:r>
+        <w:t>ЦП</w:t>
+      </w:r>
+      <w:r>
+        <w:t xml:space="preserve"> </w:t>
+      </w:r>
+      <w:r>
         <w:rPr>
           <w:lang w:val="en-US"/>
         </w:rPr>
-      </w:pPr>
+        <w:t>Intel</w:t>
+      </w:r>
+      <w:r>
+        <w:t xml:space="preserve"> </w:t>
+      </w:r>
       <w:r>
         <w:rPr>
           <w:lang w:val="en-US"/>
         </w:rPr>
-        <w:t xml:space="preserve">- </w:t>
-      </w:r>
-      <w:r>
-        <w:t>ЦП</w:t>
-      </w:r>
+        <w:t>Core</w:t>
+      </w:r>
+      <w:r>
+        <w:t xml:space="preserve"> </w:t>
+      </w:r>
+      <w:proofErr w:type="spellStart"/>
       <w:r>
         <w:rPr>
           <w:lang w:val="en-US"/>
         </w:rPr>
+        <w:t>i</w:t>
+      </w:r>
+      <w:proofErr w:type="spellEnd"/>
+      <w:r>
+        <w:t>5</w:t>
+      </w:r>
+      <w:r>
+        <w:t>-11400</w:t>
+      </w:r>
+      <w:r>
         <w:t xml:space="preserve"> </w:t>
       </w:r>
       <w:r>
-        <w:rPr>
-          <w:lang w:val="en-US"/>
-        </w:rPr>
-        <w:t>Intel</w:t>
-      </w:r>
-      <w:r>
-        <w:rPr>
-          <w:lang w:val="en-US"/>
-        </w:rPr>
-        <w:t xml:space="preserve"> </w:t>
-      </w:r>
-      <w:r>
-        <w:rPr>
-          <w:lang w:val="en-US"/>
-        </w:rPr>
-        <w:t>Core</w:t>
-      </w:r>
-      <w:r>
-        <w:rPr>
-          <w:lang w:val="en-US"/>
-        </w:rPr>
-        <w:t xml:space="preserve"> </w:t>
-      </w:r>
-      <w:r>
-        <w:rPr>
-          <w:lang w:val="en-US"/>
-        </w:rPr>
-        <w:t>i</w:t>
-      </w:r>
-      <w:r>
-        <w:rPr>
-          <w:lang w:val="en-US"/>
-        </w:rPr>
-        <w:t>5</w:t>
-      </w:r>
-      <w:r>
-        <w:rPr>
-          <w:lang w:val="en-US"/>
-        </w:rPr>
-        <w:t>-11400</w:t>
-      </w:r>
-      <w:r>
-        <w:rPr>
-          <w:lang w:val="en-US"/>
-        </w:rPr>
-        <w:t xml:space="preserve"> </w:t>
-      </w:r>
-      <w:r>
-        <w:rPr>
-          <w:lang w:val="en-US"/>
-        </w:rPr>
         <w:t>2</w:t>
       </w:r>
       <w:r>
-        <w:rPr>
-          <w:lang w:val="en-US"/>
-        </w:rPr>
         <w:t>.6</w:t>
       </w:r>
       <w:r>
         <w:t>ГГц</w:t>
       </w:r>
       <w:r>
-        <w:rPr>
-          <w:lang w:val="en-US"/>
-        </w:rPr>
         <w:t>;</w:t>
       </w:r>
     </w:p>
     <w:p>
       <w:pPr>
-        <w:pStyle w:val="a3"/>
+        <w:pStyle w:val="NoSpacing"/>
         <w:tabs>
           <w:tab w:val="left" w:pos="851"/>
         </w:tabs>
@@ -1204,7 +1153,7 @@
     </w:p>
     <w:p>
       <w:pPr>
-        <w:pStyle w:val="a3"/>
+        <w:pStyle w:val="NoSpacing"/>
         <w:tabs>
           <w:tab w:val="left" w:pos="851"/>
         </w:tabs>
@@ -1216,7 +1165,7 @@
     </w:p>
     <w:p>
       <w:pPr>
-        <w:pStyle w:val="a3"/>
+        <w:pStyle w:val="NoSpacing"/>
         <w:ind w:left="426"/>
       </w:pPr>
       <w:r>
@@ -1226,7 +1175,7 @@
     </w:p>
     <w:p>
       <w:pPr>
-        <w:pStyle w:val="a3"/>
+        <w:pStyle w:val="NoSpacing"/>
         <w:ind w:firstLine="426"/>
         <w:rPr>
           <w:szCs w:val="28"/>
@@ -1274,7 +1223,7 @@
     </w:p>
     <w:p>
       <w:pPr>
-        <w:pStyle w:val="a4"/>
+        <w:pStyle w:val="ListParagraph"/>
         <w:numPr>
           <w:ilvl w:val="0"/>
           <w:numId w:val="7"/>
@@ -1303,7 +1252,7 @@
     </w:p>
     <w:p>
       <w:pPr>
-        <w:pStyle w:val="a4"/>
+        <w:pStyle w:val="ListParagraph"/>
         <w:numPr>
           <w:ilvl w:val="0"/>
           <w:numId w:val="7"/>
@@ -1332,7 +1281,7 @@
     </w:p>
     <w:p>
       <w:pPr>
-        <w:pStyle w:val="a4"/>
+        <w:pStyle w:val="ListParagraph"/>
         <w:numPr>
           <w:ilvl w:val="0"/>
           <w:numId w:val="7"/>
@@ -1361,7 +1310,7 @@
     </w:p>
     <w:p>
       <w:pPr>
-        <w:pStyle w:val="a4"/>
+        <w:pStyle w:val="ListParagraph"/>
         <w:numPr>
           <w:ilvl w:val="0"/>
           <w:numId w:val="7"/>
@@ -1390,7 +1339,7 @@
     </w:p>
     <w:p>
       <w:pPr>
-        <w:pStyle w:val="a4"/>
+        <w:pStyle w:val="ListParagraph"/>
         <w:numPr>
           <w:ilvl w:val="0"/>
           <w:numId w:val="7"/>
@@ -1419,7 +1368,7 @@
     </w:p>
     <w:p>
       <w:pPr>
-        <w:pStyle w:val="a4"/>
+        <w:pStyle w:val="ListParagraph"/>
         <w:numPr>
           <w:ilvl w:val="0"/>
           <w:numId w:val="7"/>
@@ -1448,7 +1397,7 @@
     </w:p>
     <w:p>
       <w:pPr>
-        <w:pStyle w:val="a4"/>
+        <w:pStyle w:val="ListParagraph"/>
         <w:numPr>
           <w:ilvl w:val="0"/>
           <w:numId w:val="7"/>
@@ -1477,7 +1426,7 @@
     </w:p>
     <w:p>
       <w:pPr>
-        <w:pStyle w:val="a4"/>
+        <w:pStyle w:val="ListParagraph"/>
         <w:numPr>
           <w:ilvl w:val="0"/>
           <w:numId w:val="7"/>
@@ -1506,7 +1455,7 @@
     </w:p>
     <w:p>
       <w:pPr>
-        <w:pStyle w:val="a3"/>
+        <w:pStyle w:val="NoSpacing"/>
         <w:ind w:firstLine="426"/>
         <w:jc w:val="center"/>
         <w:rPr>
@@ -1522,7 +1471,7 @@
     </w:p>
     <w:p>
       <w:pPr>
-        <w:pStyle w:val="a3"/>
+        <w:pStyle w:val="NoSpacing"/>
         <w:ind w:left="720"/>
       </w:pPr>
       <w:r>
@@ -1531,7 +1480,6 @@
       <w:r>
         <w:t>«</w:t>
       </w:r>
-      <w:commentRangeStart w:id="5"/>
       <w:r>
         <w:rPr>
           <w:u w:val="single"/>
@@ -1561,19 +1509,11 @@
       </w:r>
       <w:r>
         <w:t xml:space="preserve"> г.</w:t>
-      </w:r>
-      <w:commentRangeEnd w:id="5"/>
-      <w:r>
-        <w:rPr>
-          <w:rStyle w:val="a8"/>
-          <w:rFonts w:asciiTheme="minorHAnsi" w:hAnsiTheme="minorHAnsi"/>
-        </w:rPr>
-        <w:commentReference w:id="5"/>
       </w:r>
     </w:p>
     <w:tbl>
       <w:tblPr>
-        <w:tblStyle w:val="a7"/>
+        <w:tblStyle w:val="TableGrid"/>
         <w:tblW w:w="0" w:type="auto"/>
         <w:tblInd w:w="0" w:type="dxa"/>
         <w:tblLook w:val="04A0" w:firstRow="1" w:lastRow="0" w:firstColumn="1" w:lastColumn="0" w:noHBand="0" w:noVBand="1"/>
@@ -1596,7 +1536,7 @@
           </w:tcPr>
           <w:p>
             <w:pPr>
-              <w:pStyle w:val="a3"/>
+              <w:pStyle w:val="NoSpacing"/>
               <w:ind w:firstLine="426"/>
             </w:pPr>
             <w:r>
@@ -1605,7 +1545,7 @@
           </w:p>
           <w:p>
             <w:pPr>
-              <w:pStyle w:val="a3"/>
+              <w:pStyle w:val="NoSpacing"/>
               <w:ind w:firstLine="426"/>
             </w:pPr>
             <w:r>
@@ -1614,7 +1554,7 @@
           </w:p>
           <w:p>
             <w:pPr>
-              <w:pStyle w:val="a3"/>
+              <w:pStyle w:val="NoSpacing"/>
               <w:ind w:firstLine="426"/>
             </w:pPr>
             <w:r>
@@ -1635,7 +1575,7 @@
           </w:tcPr>
           <w:p>
             <w:pPr>
-              <w:pStyle w:val="a3"/>
+              <w:pStyle w:val="NoSpacing"/>
               <w:ind w:firstLine="426"/>
             </w:pPr>
             <w:r>
@@ -1644,7 +1584,7 @@
           </w:p>
           <w:p>
             <w:pPr>
-              <w:pStyle w:val="a3"/>
+              <w:pStyle w:val="NoSpacing"/>
               <w:ind w:firstLine="426"/>
             </w:pPr>
             <w:r>
@@ -1653,11 +1593,16 @@
           </w:p>
           <w:p>
             <w:pPr>
-              <w:pStyle w:val="a3"/>
+              <w:pStyle w:val="NoSpacing"/>
               <w:ind w:firstLine="426"/>
             </w:pPr>
+            <w:proofErr w:type="spellStart"/>
             <w:r>
-              <w:t>Калентьев А.А.____________</w:t>
+              <w:t>Калентьев</w:t>
+            </w:r>
+            <w:proofErr w:type="spellEnd"/>
+            <w:r>
+              <w:t xml:space="preserve"> А.А.____________</w:t>
             </w:r>
           </w:p>
         </w:tc>
@@ -1681,7 +1626,7 @@
     </w:p>
     <w:p>
       <w:pPr>
-        <w:pStyle w:val="a3"/>
+        <w:pStyle w:val="NoSpacing"/>
         <w:tabs>
           <w:tab w:val="left" w:pos="851"/>
         </w:tabs>
@@ -1690,12 +1635,12 @@
     </w:p>
     <w:p>
       <w:pPr>
-        <w:pStyle w:val="a3"/>
-      </w:pPr>
-    </w:p>
-    <w:p>
-      <w:pPr>
-        <w:pStyle w:val="a3"/>
+        <w:pStyle w:val="NoSpacing"/>
+      </w:pPr>
+    </w:p>
+    <w:p>
+      <w:pPr>
+        <w:pStyle w:val="NoSpacing"/>
         <w:tabs>
           <w:tab w:val="left" w:pos="851"/>
         </w:tabs>
@@ -1704,7 +1649,7 @@
     </w:p>
     <w:p>
       <w:pPr>
-        <w:pStyle w:val="a3"/>
+        <w:pStyle w:val="NoSpacing"/>
         <w:tabs>
           <w:tab w:val="left" w:pos="851"/>
         </w:tabs>
@@ -1713,7 +1658,7 @@
     </w:p>
     <w:p>
       <w:pPr>
-        <w:pStyle w:val="a3"/>
+        <w:pStyle w:val="NoSpacing"/>
         <w:ind w:firstLine="426"/>
         <w:jc w:val="center"/>
       </w:pPr>
@@ -1728,133 +1673,8 @@
 </w:document>
 </file>
 
-<file path=word/comments.xml><?xml version="1.0" encoding="utf-8"?>
-<w:comments xmlns:wpc="http://schemas.microsoft.com/office/word/2010/wordprocessingCanvas" xmlns:cx="http://schemas.microsoft.com/office/drawing/2014/chartex" xmlns:cx1="http://schemas.microsoft.com/office/drawing/2015/9/8/chartex" xmlns:cx2="http://schemas.microsoft.com/office/drawing/2015/10/21/chartex" xmlns:cx3="http://schemas.microsoft.com/office/drawing/2016/5/9/chartex" xmlns:cx4="http://schemas.microsoft.com/office/drawing/2016/5/10/chartex" xmlns:cx5="http://schemas.microsoft.com/office/drawing/2016/5/11/chartex" xmlns:cx6="http://schemas.microsoft.com/office/drawing/2016/5/12/chartex" xmlns:cx7="http://schemas.microsoft.com/office/drawing/2016/5/13/chartex" xmlns:cx8="http://schemas.microsoft.com/office/drawing/2016/5/14/chartex" xmlns:mc="http://schemas.openxmlformats.org/markup-compatibility/2006" xmlns:aink="http://schemas.microsoft.com/office/drawing/2016/ink" xmlns:am3d="http://schemas.microsoft.com/office/drawing/2017/model3d" xmlns:o="urn:schemas-microsoft-com:office:office" xmlns:r="http://schemas.openxmlformats.org/officeDocument/2006/relationships" xmlns:m="http://schemas.openxmlformats.org/officeDocument/2006/math" xmlns:v="urn:schemas-microsoft-com:vml" xmlns:wp14="http://schemas.microsoft.com/office/word/2010/wordprocessingDrawing" xmlns:wp="http://schemas.openxmlformats.org/drawingml/2006/wordprocessingDrawing" xmlns:w10="urn:schemas-microsoft-com:office:word" xmlns:w="http://schemas.openxmlformats.org/wordprocessingml/2006/main" xmlns:w14="http://schemas.microsoft.com/office/word/2010/wordml" xmlns:w15="http://schemas.microsoft.com/office/word/2012/wordml" xmlns:w16cex="http://schemas.microsoft.com/office/word/2018/wordml/cex" xmlns:w16cid="http://schemas.microsoft.com/office/word/2016/wordml/cid" xmlns:w16="http://schemas.microsoft.com/office/word/2018/wordml" xmlns:w16se="http://schemas.microsoft.com/office/word/2015/wordml/symex" xmlns:wpg="http://schemas.microsoft.com/office/word/2010/wordprocessingGroup" xmlns:wpi="http://schemas.microsoft.com/office/word/2010/wordprocessingInk" xmlns:wne="http://schemas.microsoft.com/office/word/2006/wordml" xmlns:wps="http://schemas.microsoft.com/office/word/2010/wordprocessingShape" mc:Ignorable="w14 w15 w16se w16cid w16 w16cex wp14">
-  <w:comment w:id="0" w:author="Kalentyev Alexey" w:date="2022-09-23T14:23:00Z" w:initials="KA">
-    <w:p>
-      <w:pPr>
-        <w:pStyle w:val="a9"/>
-      </w:pPr>
-      <w:r>
-        <w:rPr>
-          <w:rStyle w:val="a8"/>
-        </w:rPr>
-        <w:annotationRef/>
-      </w:r>
-      <w:r>
-        <w:t>Версия</w:t>
-      </w:r>
-    </w:p>
-  </w:comment>
-  <w:comment w:id="1" w:author="Kalentyev Alexey" w:date="2022-09-23T14:23:00Z" w:initials="KA">
-    <w:p>
-      <w:pPr>
-        <w:pStyle w:val="a9"/>
-      </w:pPr>
-      <w:r>
-        <w:rPr>
-          <w:rStyle w:val="a8"/>
-        </w:rPr>
-        <w:annotationRef/>
-      </w:r>
-    </w:p>
-  </w:comment>
-  <w:comment w:id="3" w:author="Kalentyev Alexey" w:date="2022-09-23T14:24:00Z" w:initials="KA">
-    <w:p>
-      <w:pPr>
-        <w:pStyle w:val="a9"/>
-      </w:pPr>
-      <w:r>
-        <w:rPr>
-          <w:rStyle w:val="a8"/>
-        </w:rPr>
-        <w:annotationRef/>
-      </w:r>
-      <w:r>
-        <w:t>Мм?</w:t>
-      </w:r>
-    </w:p>
-  </w:comment>
-  <w:comment w:id="2" w:author="Kalentyev Alexey" w:date="2022-09-23T14:24:00Z" w:initials="KA">
-    <w:p>
-      <w:pPr>
-        <w:pStyle w:val="a9"/>
-      </w:pPr>
-      <w:r>
-        <w:rPr>
-          <w:rStyle w:val="a8"/>
-        </w:rPr>
-        <w:annotationRef/>
-      </w:r>
-      <w:r>
-        <w:t>Зависимые параметры?</w:t>
-      </w:r>
-    </w:p>
-  </w:comment>
-  <w:comment w:id="4" w:author="Kalentyev Alexey" w:date="2022-09-23T14:24:00Z" w:initials="KA">
-    <w:p>
-      <w:pPr>
-        <w:pStyle w:val="a9"/>
-      </w:pPr>
-      <w:r>
-        <w:rPr>
-          <w:rStyle w:val="a8"/>
-        </w:rPr>
-        <w:annotationRef/>
-      </w:r>
-    </w:p>
-  </w:comment>
-  <w:comment w:id="5" w:author="Kalentyev Alexey" w:date="2022-09-23T14:25:00Z" w:initials="KA">
-    <w:p>
-      <w:pPr>
-        <w:pStyle w:val="a9"/>
-      </w:pPr>
-      <w:r>
-        <w:rPr>
-          <w:rStyle w:val="a8"/>
-        </w:rPr>
-        <w:annotationRef/>
-      </w:r>
-    </w:p>
-  </w:comment>
-</w:comments>
-</file>
-
-<file path=word/commentsExtended.xml><?xml version="1.0" encoding="utf-8"?>
-<w15:commentsEx xmlns:wpc="http://schemas.microsoft.com/office/word/2010/wordprocessingCanvas" xmlns:cx="http://schemas.microsoft.com/office/drawing/2014/chartex" xmlns:cx1="http://schemas.microsoft.com/office/drawing/2015/9/8/chartex" xmlns:cx2="http://schemas.microsoft.com/office/drawing/2015/10/21/chartex" xmlns:cx3="http://schemas.microsoft.com/office/drawing/2016/5/9/chartex" xmlns:cx4="http://schemas.microsoft.com/office/drawing/2016/5/10/chartex" xmlns:cx5="http://schemas.microsoft.com/office/drawing/2016/5/11/chartex" xmlns:cx6="http://schemas.microsoft.com/office/drawing/2016/5/12/chartex" xmlns:cx7="http://schemas.microsoft.com/office/drawing/2016/5/13/chartex" xmlns:cx8="http://schemas.microsoft.com/office/drawing/2016/5/14/chartex" xmlns:mc="http://schemas.openxmlformats.org/markup-compatibility/2006" xmlns:aink="http://schemas.microsoft.com/office/drawing/2016/ink" xmlns:am3d="http://schemas.microsoft.com/office/drawing/2017/model3d" xmlns:o="urn:schemas-microsoft-com:office:office" xmlns:r="http://schemas.openxmlformats.org/officeDocument/2006/relationships" xmlns:m="http://schemas.openxmlformats.org/officeDocument/2006/math" xmlns:v="urn:schemas-microsoft-com:vml" xmlns:wp14="http://schemas.microsoft.com/office/word/2010/wordprocessingDrawing" xmlns:wp="http://schemas.openxmlformats.org/drawingml/2006/wordprocessingDrawing" xmlns:w10="urn:schemas-microsoft-com:office:word" xmlns:w="http://schemas.openxmlformats.org/wordprocessingml/2006/main" xmlns:w14="http://schemas.microsoft.com/office/word/2010/wordml" xmlns:w15="http://schemas.microsoft.com/office/word/2012/wordml" xmlns:w16cex="http://schemas.microsoft.com/office/word/2018/wordml/cex" xmlns:w16cid="http://schemas.microsoft.com/office/word/2016/wordml/cid" xmlns:w16="http://schemas.microsoft.com/office/word/2018/wordml" xmlns:w16se="http://schemas.microsoft.com/office/word/2015/wordml/symex" xmlns:wpg="http://schemas.microsoft.com/office/word/2010/wordprocessingGroup" xmlns:wpi="http://schemas.microsoft.com/office/word/2010/wordprocessingInk" xmlns:wne="http://schemas.microsoft.com/office/word/2006/wordml" xmlns:wps="http://schemas.microsoft.com/office/word/2010/wordprocessingShape" mc:Ignorable="w14 w15 w16se w16cid w16 w16cex wp14">
-  <w15:commentEx w15:paraId="24E9128C" w15:done="0"/>
-  <w15:commentEx w15:paraId="4DF9B682" w15:done="0"/>
-  <w15:commentEx w15:paraId="2227ACDA" w15:done="0"/>
-  <w15:commentEx w15:paraId="0F3309FA" w15:done="0"/>
-  <w15:commentEx w15:paraId="1906BA37" w15:done="0"/>
-  <w15:commentEx w15:paraId="24AA8A68" w15:done="0"/>
-</w15:commentsEx>
-</file>
-
-<file path=word/commentsExtensible.xml><?xml version="1.0" encoding="utf-8"?>
-<w16cex:commentsExtensible xmlns:wpc="http://schemas.microsoft.com/office/word/2010/wordprocessingCanvas" xmlns:cx="http://schemas.microsoft.com/office/drawing/2014/chartex" xmlns:cx1="http://schemas.microsoft.com/office/drawing/2015/9/8/chartex" xmlns:cx2="http://schemas.microsoft.com/office/drawing/2015/10/21/chartex" xmlns:cx3="http://schemas.microsoft.com/office/drawing/2016/5/9/chartex" xmlns:cx4="http://schemas.microsoft.com/office/drawing/2016/5/10/chartex" xmlns:cx5="http://schemas.microsoft.com/office/drawing/2016/5/11/chartex" xmlns:cx6="http://schemas.microsoft.com/office/drawing/2016/5/12/chartex" xmlns:cx7="http://schemas.microsoft.com/office/drawing/2016/5/13/chartex" xmlns:cx8="http://schemas.microsoft.com/office/drawing/2016/5/14/chartex" xmlns:mc="http://schemas.openxmlformats.org/markup-compatibility/2006" xmlns:aink="http://schemas.microsoft.com/office/drawing/2016/ink" xmlns:am3d="http://schemas.microsoft.com/office/drawing/2017/model3d" xmlns:o="urn:schemas-microsoft-com:office:office" xmlns:r="http://schemas.openxmlformats.org/officeDocument/2006/relationships" xmlns:m="http://schemas.openxmlformats.org/officeDocument/2006/math" xmlns:v="urn:schemas-microsoft-com:vml" xmlns:wp14="http://schemas.microsoft.com/office/word/2010/wordprocessingDrawing" xmlns:wp="http://schemas.openxmlformats.org/drawingml/2006/wordprocessingDrawing" xmlns:w10="urn:schemas-microsoft-com:office:word" xmlns:w="http://schemas.openxmlformats.org/wordprocessingml/2006/main" xmlns:w14="http://schemas.microsoft.com/office/word/2010/wordml" xmlns:w15="http://schemas.microsoft.com/office/word/2012/wordml" xmlns:w16cex="http://schemas.microsoft.com/office/word/2018/wordml/cex" xmlns:w16cid="http://schemas.microsoft.com/office/word/2016/wordml/cid" xmlns:w16="http://schemas.microsoft.com/office/word/2018/wordml" xmlns:w16se="http://schemas.microsoft.com/office/word/2015/wordml/symex" xmlns:wpg="http://schemas.microsoft.com/office/word/2010/wordprocessingGroup" xmlns:wpi="http://schemas.microsoft.com/office/word/2010/wordprocessingInk" xmlns:wne="http://schemas.microsoft.com/office/word/2006/wordml" xmlns:wps="http://schemas.microsoft.com/office/word/2010/wordprocessingShape" mc:Ignorable="w14 w15 w16se w16cid w16 w16cex wp14">
-  <w16cex:commentExtensible w16cex:durableId="26D83FF1" w16cex:dateUtc="2022-09-23T07:23:00Z"/>
-  <w16cex:commentExtensible w16cex:durableId="26D83FF9" w16cex:dateUtc="2022-09-23T07:23:00Z"/>
-  <w16cex:commentExtensible w16cex:durableId="26D8400A" w16cex:dateUtc="2022-09-23T07:24:00Z"/>
-  <w16cex:commentExtensible w16cex:durableId="26D8402E" w16cex:dateUtc="2022-09-23T07:24:00Z"/>
-  <w16cex:commentExtensible w16cex:durableId="26D8401C" w16cex:dateUtc="2022-09-23T07:24:00Z"/>
-  <w16cex:commentExtensible w16cex:durableId="26D8404A" w16cex:dateUtc="2022-09-23T07:25:00Z"/>
-</w16cex:commentsExtensible>
-</file>
-
-<file path=word/commentsIds.xml><?xml version="1.0" encoding="utf-8"?>
-<w16cid:commentsIds xmlns:wpc="http://schemas.microsoft.com/office/word/2010/wordprocessingCanvas" xmlns:cx="http://schemas.microsoft.com/office/drawing/2014/chartex" xmlns:cx1="http://schemas.microsoft.com/office/drawing/2015/9/8/chartex" xmlns:cx2="http://schemas.microsoft.com/office/drawing/2015/10/21/chartex" xmlns:cx3="http://schemas.microsoft.com/office/drawing/2016/5/9/chartex" xmlns:cx4="http://schemas.microsoft.com/office/drawing/2016/5/10/chartex" xmlns:cx5="http://schemas.microsoft.com/office/drawing/2016/5/11/chartex" xmlns:cx6="http://schemas.microsoft.com/office/drawing/2016/5/12/chartex" xmlns:cx7="http://schemas.microsoft.com/office/drawing/2016/5/13/chartex" xmlns:cx8="http://schemas.microsoft.com/office/drawing/2016/5/14/chartex" xmlns:mc="http://schemas.openxmlformats.org/markup-compatibility/2006" xmlns:aink="http://schemas.microsoft.com/office/drawing/2016/ink" xmlns:am3d="http://schemas.microsoft.com/office/drawing/2017/model3d" xmlns:o="urn:schemas-microsoft-com:office:office" xmlns:r="http://schemas.openxmlformats.org/officeDocument/2006/relationships" xmlns:m="http://schemas.openxmlformats.org/officeDocument/2006/math" xmlns:v="urn:schemas-microsoft-com:vml" xmlns:wp14="http://schemas.microsoft.com/office/word/2010/wordprocessingDrawing" xmlns:wp="http://schemas.openxmlformats.org/drawingml/2006/wordprocessingDrawing" xmlns:w10="urn:schemas-microsoft-com:office:word" xmlns:w="http://schemas.openxmlformats.org/wordprocessingml/2006/main" xmlns:w14="http://schemas.microsoft.com/office/word/2010/wordml" xmlns:w15="http://schemas.microsoft.com/office/word/2012/wordml" xmlns:w16cex="http://schemas.microsoft.com/office/word/2018/wordml/cex" xmlns:w16cid="http://schemas.microsoft.com/office/word/2016/wordml/cid" xmlns:w16="http://schemas.microsoft.com/office/word/2018/wordml" xmlns:w16se="http://schemas.microsoft.com/office/word/2015/wordml/symex" xmlns:wpg="http://schemas.microsoft.com/office/word/2010/wordprocessingGroup" xmlns:wpi="http://schemas.microsoft.com/office/word/2010/wordprocessingInk" xmlns:wne="http://schemas.microsoft.com/office/word/2006/wordml" xmlns:wps="http://schemas.microsoft.com/office/word/2010/wordprocessingShape" mc:Ignorable="w14 w15 w16se w16cid w16 w16cex wp14">
-  <w16cid:commentId w16cid:paraId="24E9128C" w16cid:durableId="26D83FF1"/>
-  <w16cid:commentId w16cid:paraId="4DF9B682" w16cid:durableId="26D83FF9"/>
-  <w16cid:commentId w16cid:paraId="2227ACDA" w16cid:durableId="26D8400A"/>
-  <w16cid:commentId w16cid:paraId="0F3309FA" w16cid:durableId="26D8402E"/>
-  <w16cid:commentId w16cid:paraId="1906BA37" w16cid:durableId="26D8401C"/>
-  <w16cid:commentId w16cid:paraId="24AA8A68" w16cid:durableId="26D8404A"/>
-</w16cid:commentsIds>
-</file>
-
 <file path=word/numbering.xml><?xml version="1.0" encoding="utf-8"?>
-<w:numbering xmlns:wpc="http://schemas.microsoft.com/office/word/2010/wordprocessingCanvas" xmlns:cx="http://schemas.microsoft.com/office/drawing/2014/chartex" xmlns:cx1="http://schemas.microsoft.com/office/drawing/2015/9/8/chartex" xmlns:cx2="http://schemas.microsoft.com/office/drawing/2015/10/21/chartex" xmlns:cx3="http://schemas.microsoft.com/office/drawing/2016/5/9/chartex" xmlns:cx4="http://schemas.microsoft.com/office/drawing/2016/5/10/chartex" xmlns:cx5="http://schemas.microsoft.com/office/drawing/2016/5/11/chartex" xmlns:cx6="http://schemas.microsoft.com/office/drawing/2016/5/12/chartex" xmlns:cx7="http://schemas.microsoft.com/office/drawing/2016/5/13/chartex" xmlns:cx8="http://schemas.microsoft.com/office/drawing/2016/5/14/chartex" xmlns:mc="http://schemas.openxmlformats.org/markup-compatibility/2006" xmlns:aink="http://schemas.microsoft.com/office/drawing/2016/ink" xmlns:am3d="http://schemas.microsoft.com/office/drawing/2017/model3d" xmlns:o="urn:schemas-microsoft-com:office:office" xmlns:r="http://schemas.openxmlformats.org/officeDocument/2006/relationships" xmlns:m="http://schemas.openxmlformats.org/officeDocument/2006/math" xmlns:v="urn:schemas-microsoft-com:vml" xmlns:wp14="http://schemas.microsoft.com/office/word/2010/wordprocessingDrawing" xmlns:wp="http://schemas.openxmlformats.org/drawingml/2006/wordprocessingDrawing" xmlns:w10="urn:schemas-microsoft-com:office:word" xmlns:w="http://schemas.openxmlformats.org/wordprocessingml/2006/main" xmlns:w14="http://schemas.microsoft.com/office/word/2010/wordml" xmlns:w15="http://schemas.microsoft.com/office/word/2012/wordml" xmlns:w16cex="http://schemas.microsoft.com/office/word/2018/wordml/cex" xmlns:w16cid="http://schemas.microsoft.com/office/word/2016/wordml/cid" xmlns:w16="http://schemas.microsoft.com/office/word/2018/wordml" xmlns:w16se="http://schemas.microsoft.com/office/word/2015/wordml/symex" xmlns:wpg="http://schemas.microsoft.com/office/word/2010/wordprocessingGroup" xmlns:wpi="http://schemas.microsoft.com/office/word/2010/wordprocessingInk" xmlns:wne="http://schemas.microsoft.com/office/word/2006/wordml" xmlns:wps="http://schemas.microsoft.com/office/word/2010/wordprocessingShape" mc:Ignorable="w14 w15 w16se w16cid w16 w16cex wp14">
+<w:numbering xmlns:wpc="http://schemas.microsoft.com/office/word/2010/wordprocessingCanvas" xmlns:cx="http://schemas.microsoft.com/office/drawing/2014/chartex" xmlns:cx1="http://schemas.microsoft.com/office/drawing/2015/9/8/chartex" xmlns:cx2="http://schemas.microsoft.com/office/drawing/2015/10/21/chartex" xmlns:cx3="http://schemas.microsoft.com/office/drawing/2016/5/9/chartex" xmlns:cx4="http://schemas.microsoft.com/office/drawing/2016/5/10/chartex" xmlns:cx5="http://schemas.microsoft.com/office/drawing/2016/5/11/chartex" xmlns:cx6="http://schemas.microsoft.com/office/drawing/2016/5/12/chartex" xmlns:cx7="http://schemas.microsoft.com/office/drawing/2016/5/13/chartex" xmlns:cx8="http://schemas.microsoft.com/office/drawing/2016/5/14/chartex" xmlns:mc="http://schemas.openxmlformats.org/markup-compatibility/2006" xmlns:aink="http://schemas.microsoft.com/office/drawing/2016/ink" xmlns:am3d="http://schemas.microsoft.com/office/drawing/2017/model3d" xmlns:o="urn:schemas-microsoft-com:office:office" xmlns:oel="http://schemas.microsoft.com/office/2019/extlst" xmlns:r="http://schemas.openxmlformats.org/officeDocument/2006/relationships" xmlns:m="http://schemas.openxmlformats.org/officeDocument/2006/math" xmlns:v="urn:schemas-microsoft-com:vml" xmlns:wp14="http://schemas.microsoft.com/office/word/2010/wordprocessingDrawing" xmlns:wp="http://schemas.openxmlformats.org/drawingml/2006/wordprocessingDrawing" xmlns:w10="urn:schemas-microsoft-com:office:word" xmlns:w="http://schemas.openxmlformats.org/wordprocessingml/2006/main" xmlns:w14="http://schemas.microsoft.com/office/word/2010/wordml" xmlns:w15="http://schemas.microsoft.com/office/word/2012/wordml" xmlns:w16cex="http://schemas.microsoft.com/office/word/2018/wordml/cex" xmlns:w16cid="http://schemas.microsoft.com/office/word/2016/wordml/cid" xmlns:w16="http://schemas.microsoft.com/office/word/2018/wordml" xmlns:w16sdtdh="http://schemas.microsoft.com/office/word/2020/wordml/sdtdatahash" xmlns:w16se="http://schemas.microsoft.com/office/word/2015/wordml/symex" xmlns:wpg="http://schemas.microsoft.com/office/word/2010/wordprocessingGroup" xmlns:wpi="http://schemas.microsoft.com/office/word/2010/wordprocessingInk" xmlns:wne="http://schemas.microsoft.com/office/word/2006/wordml" xmlns:wps="http://schemas.microsoft.com/office/word/2010/wordprocessingShape" mc:Ignorable="w14 w15 w16se w16cid w16 w16cex w16sdtdh wp14">
   <w:abstractNum w:abstractNumId="0" w15:restartNumberingAfterBreak="0">
     <w:nsid w:val="05E5510E"/>
     <w:multiLevelType w:val="hybridMultilevel"/>
@@ -2460,40 +2280,32 @@
       </w:rPr>
     </w:lvl>
   </w:abstractNum>
-  <w:num w:numId="1">
+  <w:num w:numId="1" w16cid:durableId="1135835918">
     <w:abstractNumId w:val="2"/>
   </w:num>
-  <w:num w:numId="2">
+  <w:num w:numId="2" w16cid:durableId="1483933863">
     <w:abstractNumId w:val="0"/>
   </w:num>
-  <w:num w:numId="3">
+  <w:num w:numId="3" w16cid:durableId="366028043">
     <w:abstractNumId w:val="4"/>
   </w:num>
-  <w:num w:numId="4">
+  <w:num w:numId="4" w16cid:durableId="2078819631">
     <w:abstractNumId w:val="1"/>
   </w:num>
-  <w:num w:numId="5">
+  <w:num w:numId="5" w16cid:durableId="1621566239">
     <w:abstractNumId w:val="5"/>
   </w:num>
-  <w:num w:numId="6">
+  <w:num w:numId="6" w16cid:durableId="410127410">
     <w:abstractNumId w:val="5"/>
   </w:num>
-  <w:num w:numId="7">
+  <w:num w:numId="7" w16cid:durableId="744839898">
     <w:abstractNumId w:val="3"/>
   </w:num>
 </w:numbering>
 </file>
 
-<file path=word/people.xml><?xml version="1.0" encoding="utf-8"?>
-<w15:people xmlns:wpc="http://schemas.microsoft.com/office/word/2010/wordprocessingCanvas" xmlns:cx="http://schemas.microsoft.com/office/drawing/2014/chartex" xmlns:cx1="http://schemas.microsoft.com/office/drawing/2015/9/8/chartex" xmlns:cx2="http://schemas.microsoft.com/office/drawing/2015/10/21/chartex" xmlns:cx3="http://schemas.microsoft.com/office/drawing/2016/5/9/chartex" xmlns:cx4="http://schemas.microsoft.com/office/drawing/2016/5/10/chartex" xmlns:cx5="http://schemas.microsoft.com/office/drawing/2016/5/11/chartex" xmlns:cx6="http://schemas.microsoft.com/office/drawing/2016/5/12/chartex" xmlns:cx7="http://schemas.microsoft.com/office/drawing/2016/5/13/chartex" xmlns:cx8="http://schemas.microsoft.com/office/drawing/2016/5/14/chartex" xmlns:mc="http://schemas.openxmlformats.org/markup-compatibility/2006" xmlns:aink="http://schemas.microsoft.com/office/drawing/2016/ink" xmlns:am3d="http://schemas.microsoft.com/office/drawing/2017/model3d" xmlns:o="urn:schemas-microsoft-com:office:office" xmlns:r="http://schemas.openxmlformats.org/officeDocument/2006/relationships" xmlns:m="http://schemas.openxmlformats.org/officeDocument/2006/math" xmlns:v="urn:schemas-microsoft-com:vml" xmlns:wp14="http://schemas.microsoft.com/office/word/2010/wordprocessingDrawing" xmlns:wp="http://schemas.openxmlformats.org/drawingml/2006/wordprocessingDrawing" xmlns:w10="urn:schemas-microsoft-com:office:word" xmlns:w="http://schemas.openxmlformats.org/wordprocessingml/2006/main" xmlns:w14="http://schemas.microsoft.com/office/word/2010/wordml" xmlns:w15="http://schemas.microsoft.com/office/word/2012/wordml" xmlns:w16cex="http://schemas.microsoft.com/office/word/2018/wordml/cex" xmlns:w16cid="http://schemas.microsoft.com/office/word/2016/wordml/cid" xmlns:w16="http://schemas.microsoft.com/office/word/2018/wordml" xmlns:w16se="http://schemas.microsoft.com/office/word/2015/wordml/symex" xmlns:wpg="http://schemas.microsoft.com/office/word/2010/wordprocessingGroup" xmlns:wpi="http://schemas.microsoft.com/office/word/2010/wordprocessingInk" xmlns:wne="http://schemas.microsoft.com/office/word/2006/wordml" xmlns:wps="http://schemas.microsoft.com/office/word/2010/wordprocessingShape" mc:Ignorable="w14 w15 w16se w16cid w16 w16cex wp14">
-  <w15:person w15:author="Kalentyev Alexey">
-    <w15:presenceInfo w15:providerId="Windows Live" w15:userId="da819b8650d7d997"/>
-  </w15:person>
-</w15:people>
-</file>
-
 <file path=word/styles.xml><?xml version="1.0" encoding="utf-8"?>
-<w:styles xmlns:mc="http://schemas.openxmlformats.org/markup-compatibility/2006" xmlns:r="http://schemas.openxmlformats.org/officeDocument/2006/relationships" xmlns:w="http://schemas.openxmlformats.org/wordprocessingml/2006/main" xmlns:w14="http://schemas.microsoft.com/office/word/2010/wordml" xmlns:w15="http://schemas.microsoft.com/office/word/2012/wordml" xmlns:w16cex="http://schemas.microsoft.com/office/word/2018/wordml/cex" xmlns:w16cid="http://schemas.microsoft.com/office/word/2016/wordml/cid" xmlns:w16="http://schemas.microsoft.com/office/word/2018/wordml" xmlns:w16se="http://schemas.microsoft.com/office/word/2015/wordml/symex" mc:Ignorable="w14 w15 w16se w16cid w16 w16cex">
+<w:styles xmlns:mc="http://schemas.openxmlformats.org/markup-compatibility/2006" xmlns:r="http://schemas.openxmlformats.org/officeDocument/2006/relationships" xmlns:w="http://schemas.openxmlformats.org/wordprocessingml/2006/main" xmlns:w14="http://schemas.microsoft.com/office/word/2010/wordml" xmlns:w15="http://schemas.microsoft.com/office/word/2012/wordml" xmlns:w16cex="http://schemas.microsoft.com/office/word/2018/wordml/cex" xmlns:w16cid="http://schemas.microsoft.com/office/word/2016/wordml/cid" xmlns:w16="http://schemas.microsoft.com/office/word/2018/wordml" xmlns:w16sdtdh="http://schemas.microsoft.com/office/word/2020/wordml/sdtdatahash" xmlns:w16se="http://schemas.microsoft.com/office/word/2015/wordml/symex" mc:Ignorable="w14 w15 w16se w16cid w16 w16cex w16sdtdh">
   <w:docDefaults>
     <w:rPrDefault>
       <w:rPr>
@@ -2887,17 +2699,17 @@
     <w:lsdException w:name="Unresolved Mention" w:semiHidden="1" w:unhideWhenUsed="1"/>
     <w:lsdException w:name="Smart Link" w:semiHidden="1" w:unhideWhenUsed="1"/>
   </w:latentStyles>
-  <w:style w:type="paragraph" w:default="1" w:styleId="a">
+  <w:style w:type="paragraph" w:default="1" w:styleId="Normal">
     <w:name w:val="Normal"/>
     <w:qFormat/>
   </w:style>
-  <w:style w:type="character" w:default="1" w:styleId="a0">
+  <w:style w:type="character" w:default="1" w:styleId="DefaultParagraphFont">
     <w:name w:val="Default Paragraph Font"/>
     <w:uiPriority w:val="1"/>
     <w:semiHidden/>
     <w:unhideWhenUsed/>
   </w:style>
-  <w:style w:type="table" w:default="1" w:styleId="a1">
+  <w:style w:type="table" w:default="1" w:styleId="TableNormal">
     <w:name w:val="Normal Table"/>
     <w:uiPriority w:val="99"/>
     <w:semiHidden/>
@@ -2912,13 +2724,13 @@
       </w:tblCellMar>
     </w:tblPr>
   </w:style>
-  <w:style w:type="numbering" w:default="1" w:styleId="a2">
+  <w:style w:type="numbering" w:default="1" w:styleId="NoList">
     <w:name w:val="No List"/>
     <w:uiPriority w:val="99"/>
     <w:semiHidden/>
     <w:unhideWhenUsed/>
   </w:style>
-  <w:style w:type="paragraph" w:styleId="a3">
+  <w:style w:type="paragraph" w:styleId="NoSpacing">
     <w:name w:val="No Spacing"/>
     <w:aliases w:val="Без отступа"/>
     <w:uiPriority w:val="1"/>
@@ -2933,9 +2745,9 @@
       <w:sz w:val="28"/>
     </w:rPr>
   </w:style>
-  <w:style w:type="paragraph" w:styleId="a4">
+  <w:style w:type="paragraph" w:styleId="ListParagraph">
     <w:name w:val="List Paragraph"/>
-    <w:basedOn w:val="a"/>
+    <w:basedOn w:val="Normal"/>
     <w:uiPriority w:val="34"/>
     <w:qFormat/>
     <w:rsid w:val="00650DF9"/>
@@ -2944,10 +2756,10 @@
       <w:contextualSpacing/>
     </w:pPr>
   </w:style>
-  <w:style w:type="paragraph" w:styleId="a5">
+  <w:style w:type="paragraph" w:styleId="BalloonText">
     <w:name w:val="Balloon Text"/>
-    <w:basedOn w:val="a"/>
-    <w:link w:val="a6"/>
+    <w:basedOn w:val="Normal"/>
+    <w:link w:val="BalloonTextChar"/>
     <w:uiPriority w:val="99"/>
     <w:semiHidden/>
     <w:unhideWhenUsed/>
@@ -2961,10 +2773,10 @@
       <w:szCs w:val="18"/>
     </w:rPr>
   </w:style>
-  <w:style w:type="character" w:customStyle="1" w:styleId="a6">
-    <w:name w:val="Текст выноски Знак"/>
-    <w:basedOn w:val="a0"/>
-    <w:link w:val="a5"/>
+  <w:style w:type="character" w:customStyle="1" w:styleId="BalloonTextChar">
+    <w:name w:val="Balloon Text Char"/>
+    <w:basedOn w:val="DefaultParagraphFont"/>
+    <w:link w:val="BalloonText"/>
     <w:uiPriority w:val="99"/>
     <w:semiHidden/>
     <w:rsid w:val="00650DF9"/>
@@ -2974,9 +2786,9 @@
       <w:szCs w:val="18"/>
     </w:rPr>
   </w:style>
-  <w:style w:type="table" w:styleId="a7">
+  <w:style w:type="table" w:styleId="TableGrid">
     <w:name w:val="Table Grid"/>
-    <w:basedOn w:val="a1"/>
+    <w:basedOn w:val="TableNormal"/>
     <w:uiPriority w:val="39"/>
     <w:rsid w:val="00B45EC2"/>
     <w:pPr>
@@ -2994,9 +2806,9 @@
       </w:tblBorders>
     </w:tblPr>
   </w:style>
-  <w:style w:type="character" w:styleId="a8">
+  <w:style w:type="character" w:styleId="CommentReference">
     <w:name w:val="annotation reference"/>
-    <w:basedOn w:val="a0"/>
+    <w:basedOn w:val="DefaultParagraphFont"/>
     <w:uiPriority w:val="99"/>
     <w:semiHidden/>
     <w:unhideWhenUsed/>
@@ -3006,10 +2818,10 @@
       <w:szCs w:val="16"/>
     </w:rPr>
   </w:style>
-  <w:style w:type="paragraph" w:styleId="a9">
+  <w:style w:type="paragraph" w:styleId="CommentText">
     <w:name w:val="annotation text"/>
-    <w:basedOn w:val="a"/>
-    <w:link w:val="aa"/>
+    <w:basedOn w:val="Normal"/>
+    <w:link w:val="CommentTextChar"/>
     <w:uiPriority w:val="99"/>
     <w:semiHidden/>
     <w:unhideWhenUsed/>
@@ -3022,10 +2834,10 @@
       <w:szCs w:val="20"/>
     </w:rPr>
   </w:style>
-  <w:style w:type="character" w:customStyle="1" w:styleId="aa">
-    <w:name w:val="Текст примечания Знак"/>
-    <w:basedOn w:val="a0"/>
-    <w:link w:val="a9"/>
+  <w:style w:type="character" w:customStyle="1" w:styleId="CommentTextChar">
+    <w:name w:val="Comment Text Char"/>
+    <w:basedOn w:val="DefaultParagraphFont"/>
+    <w:link w:val="CommentText"/>
     <w:uiPriority w:val="99"/>
     <w:semiHidden/>
     <w:rsid w:val="003B7490"/>
@@ -3034,11 +2846,11 @@
       <w:szCs w:val="20"/>
     </w:rPr>
   </w:style>
-  <w:style w:type="paragraph" w:styleId="ab">
+  <w:style w:type="paragraph" w:styleId="CommentSubject">
     <w:name w:val="annotation subject"/>
-    <w:basedOn w:val="a9"/>
-    <w:next w:val="a9"/>
-    <w:link w:val="ac"/>
+    <w:basedOn w:val="CommentText"/>
+    <w:next w:val="CommentText"/>
+    <w:link w:val="CommentSubjectChar"/>
     <w:uiPriority w:val="99"/>
     <w:semiHidden/>
     <w:unhideWhenUsed/>
@@ -3048,10 +2860,10 @@
       <w:bCs/>
     </w:rPr>
   </w:style>
-  <w:style w:type="character" w:customStyle="1" w:styleId="ac">
-    <w:name w:val="Тема примечания Знак"/>
-    <w:basedOn w:val="aa"/>
-    <w:link w:val="ab"/>
+  <w:style w:type="character" w:customStyle="1" w:styleId="CommentSubjectChar">
+    <w:name w:val="Comment Subject Char"/>
+    <w:basedOn w:val="CommentTextChar"/>
+    <w:link w:val="CommentSubject"/>
     <w:uiPriority w:val="99"/>
     <w:semiHidden/>
     <w:rsid w:val="003B7490"/>
